--- a/PROYECTO/Proyecto Algoritmos/Diagrama, manuales/MANUAL TÉCNICO.docx
+++ b/PROYECTO/Proyecto Algoritmos/Diagrama, manuales/MANUAL TÉCNICO.docx
@@ -11106,13 +11106,13 @@
     </w:p>
     <w:p>
       <w:pPr>
-        <w:jc w:val="both"/>
         <w:rPr>
           <w:rFonts w:ascii="Arial" w:hAnsi="Arial" w:cs="Arial"/>
           <w:b/>
           <w:bCs/>
           <w:sz w:val="20"/>
           <w:szCs w:val="20"/>
+          <w:u w:val="single"/>
         </w:rPr>
       </w:pPr>
       <w:hyperlink r:id="rId6" w:history="1">
@@ -11125,25 +11125,56 @@
             <w:sz w:val="20"/>
             <w:szCs w:val="20"/>
           </w:rPr>
-          <w:t>https://drive.google.com/file/d/1sm14q5dEwNbc0uDgqB2Zqll4OfVzcBc/view?usp=sharing</w:t>
+          <w:t>https://drive.google.com/file/d/1ckh</w:t>
+        </w:r>
+        <w:r>
+          <w:rPr>
+            <w:rStyle w:val="Hipervnculo"/>
+            <w:rFonts w:ascii="Arial" w:hAnsi="Arial" w:cs="Arial"/>
+            <w:b/>
+            <w:bCs/>
+            <w:sz w:val="20"/>
+            <w:szCs w:val="20"/>
+          </w:rPr>
+          <w:t>a</w:t>
+        </w:r>
+        <w:r>
+          <w:rPr>
+            <w:rStyle w:val="Hipervnculo"/>
+            <w:rFonts w:ascii="Arial" w:hAnsi="Arial" w:cs="Arial"/>
+            <w:b/>
+            <w:bCs/>
+            <w:sz w:val="20"/>
+            <w:szCs w:val="20"/>
+          </w:rPr>
+          <w:t>6BvLAWBfYx</w:t>
+        </w:r>
+        <w:r>
+          <w:rPr>
+            <w:rStyle w:val="Hipervnculo"/>
+            <w:rFonts w:ascii="Arial" w:hAnsi="Arial" w:cs="Arial"/>
+            <w:b/>
+            <w:bCs/>
+            <w:sz w:val="20"/>
+            <w:szCs w:val="20"/>
+          </w:rPr>
+          <w:t>-</w:t>
+        </w:r>
+        <w:r>
+          <w:rPr>
+            <w:rStyle w:val="Hipervnculo"/>
+            <w:rFonts w:ascii="Arial" w:hAnsi="Arial" w:cs="Arial"/>
+            <w:b/>
+            <w:bCs/>
+            <w:sz w:val="20"/>
+            <w:szCs w:val="20"/>
+          </w:rPr>
+          <w:t>buAH3Fj7WemtrPXEU/view?usp=sharing</w:t>
         </w:r>
       </w:hyperlink>
     </w:p>
     <w:p>
       <w:pPr>
-        <w:jc w:val="both"/>
-        <w:rPr>
-          <w:rFonts w:ascii="Arial" w:hAnsi="Arial" w:cs="Arial"/>
-          <w:b/>
-          <w:bCs/>
-          <w:sz w:val="24"/>
-          <w:szCs w:val="24"/>
-        </w:rPr>
-      </w:pPr>
-    </w:p>
-    <w:p>
-      <w:pPr>
-        <w:jc w:val="center"/>
         <w:rPr>
           <w:rFonts w:ascii="Arial" w:hAnsi="Arial" w:cs="Arial"/>
           <w:b/>
@@ -11464,6 +11495,7 @@
           <w:sz w:val="24"/>
           <w:szCs w:val="24"/>
         </w:rPr>
+        <w:lastRenderedPageBreak/>
         <w:t>Tecnologías Utilizadas</w:t>
       </w:r>
     </w:p>
@@ -11826,7 +11858,6 @@
           <w:b/>
           <w:bCs/>
         </w:rPr>
-        <w:lastRenderedPageBreak/>
         <w:t>Proceso de compilaci</w:t>
       </w:r>
       <w:r>
@@ -11869,6 +11900,7 @@
         <w:rPr>
           <w:rFonts w:ascii="Arial" w:hAnsi="Arial" w:cs="Arial"/>
         </w:rPr>
+        <w:lastRenderedPageBreak/>
         <w:t>Para instalar y ejecutar el Sistema de Gestión de Inventario, sigue los pasos a continuación.</w:t>
       </w:r>
     </w:p>
@@ -12399,7 +12431,6 @@
           <w:b/>
           <w:bCs/>
         </w:rPr>
-        <w:lastRenderedPageBreak/>
         <w:t>SOLUCION DE PROBLEMAS</w:t>
       </w:r>
       <w:r>
@@ -12457,6 +12488,7 @@
           <w:b/>
           <w:bCs/>
         </w:rPr>
+        <w:lastRenderedPageBreak/>
         <w:t>Causa</w:t>
       </w:r>
       <w:r>
@@ -13305,7 +13337,6 @@
           <w:sz w:val="24"/>
           <w:szCs w:val="24"/>
         </w:rPr>
-        <w:lastRenderedPageBreak/>
         <w:t>Información de contacto</w:t>
       </w:r>
     </w:p>
@@ -13544,6 +13575,7 @@
           <w:rFonts w:ascii="Arial" w:hAnsi="Arial" w:cs="Arial"/>
           <w:b/>
           <w:bCs/>
+          <w:u w:val="single"/>
         </w:rPr>
       </w:pPr>
       <w:hyperlink r:id="rId8" w:history="1">
@@ -13554,7 +13586,7 @@
             <w:b/>
             <w:bCs/>
           </w:rPr>
-          <w:t>https://github.com/Alxssz/ProgramaAlgoritmos</w:t>
+          <w:t>https://github.com/Alxssz/ProgramaAlgoritmos.git</w:t>
         </w:r>
       </w:hyperlink>
     </w:p>
@@ -13565,6 +13597,18 @@
           <w:rFonts w:ascii="Arial" w:hAnsi="Arial" w:cs="Arial"/>
           <w:b/>
           <w:bCs/>
+          <w:u w:val="single"/>
+        </w:rPr>
+      </w:pPr>
+    </w:p>
+    <w:p>
+      <w:pPr>
+        <w:spacing w:after="0"/>
+        <w:rPr>
+          <w:rFonts w:ascii="Arial" w:hAnsi="Arial" w:cs="Arial"/>
+          <w:b/>
+          <w:bCs/>
+          <w:u w:val="single"/>
         </w:rPr>
       </w:pPr>
     </w:p>
@@ -17038,6 +17082,7 @@
   <w:style w:type="character" w:default="1" w:styleId="Fuentedeprrafopredeter">
     <w:name w:val="Default Paragraph Font"/>
     <w:uiPriority w:val="1"/>
+    <w:semiHidden/>
     <w:unhideWhenUsed/>
   </w:style>
   <w:style w:type="table" w:default="1" w:styleId="Tablanormal">
